--- a/Deep Learning/Assignement 7/Assignment-7.docx
+++ b/Deep Learning/Assignement 7/Assignment-7.docx
@@ -140,28 +140,6 @@
     <w:p>
       <w:pPr>
         <w:numPr>
-          <w:ilvl w:val="1"/>
-          <w:numId w:val="3"/>
-        </w:numPr>
-        <w:spacing w:before="100" w:beforeAutospacing="1" w:after="100" w:afterAutospacing="1" w:line="360" w:lineRule="auto"/>
-        <w:rPr>
-          <w:rFonts w:ascii="Poppins" w:eastAsia="Times New Roman" w:hAnsi="Poppins" w:cs="Poppins"/>
-          <w:sz w:val="24"/>
-          <w:szCs w:val="24"/>
-        </w:rPr>
-      </w:pPr>
-      <w:r>
-        <w:rPr>
-          <w:rFonts w:ascii="Poppins" w:eastAsia="Times New Roman" w:hAnsi="Poppins" w:cs="Poppins"/>
-          <w:sz w:val="24"/>
-          <w:szCs w:val="24"/>
-        </w:rPr>
-        <w:t>Grasp the underlying concepts of how YOLO works, including its architecture and grid division approach for real-time detection.</w:t>
-      </w:r>
-    </w:p>
-    <w:p>
-      <w:pPr>
-        <w:numPr>
           <w:ilvl w:val="0"/>
           <w:numId w:val="3"/>
         </w:numPr>
@@ -186,28 +164,6 @@
     <w:p>
       <w:pPr>
         <w:numPr>
-          <w:ilvl w:val="1"/>
-          <w:numId w:val="3"/>
-        </w:numPr>
-        <w:spacing w:before="100" w:beforeAutospacing="1" w:after="100" w:afterAutospacing="1" w:line="360" w:lineRule="auto"/>
-        <w:rPr>
-          <w:rFonts w:ascii="Poppins" w:eastAsia="Times New Roman" w:hAnsi="Poppins" w:cs="Poppins"/>
-          <w:sz w:val="24"/>
-          <w:szCs w:val="24"/>
-        </w:rPr>
-      </w:pPr>
-      <w:r>
-        <w:rPr>
-          <w:rFonts w:ascii="Poppins" w:eastAsia="Times New Roman" w:hAnsi="Poppins" w:cs="Poppins"/>
-          <w:sz w:val="24"/>
-          <w:szCs w:val="24"/>
-        </w:rPr>
-        <w:t>Leverage existing models that have been trained on large datasets to reduce training time and enhance detection accuracy.</w:t>
-      </w:r>
-    </w:p>
-    <w:p>
-      <w:pPr>
-        <w:numPr>
           <w:ilvl w:val="0"/>
           <w:numId w:val="3"/>
         </w:numPr>
@@ -231,28 +187,6 @@
     </w:p>
     <w:p>
       <w:pPr>
-        <w:numPr>
-          <w:ilvl w:val="1"/>
-          <w:numId w:val="3"/>
-        </w:numPr>
-        <w:spacing w:before="100" w:beforeAutospacing="1" w:after="100" w:afterAutospacing="1" w:line="360" w:lineRule="auto"/>
-        <w:rPr>
-          <w:rFonts w:ascii="Poppins" w:eastAsia="Times New Roman" w:hAnsi="Poppins" w:cs="Poppins"/>
-          <w:sz w:val="24"/>
-          <w:szCs w:val="24"/>
-        </w:rPr>
-      </w:pPr>
-      <w:r>
-        <w:rPr>
-          <w:rFonts w:ascii="Poppins" w:eastAsia="Times New Roman" w:hAnsi="Poppins" w:cs="Poppins"/>
-          <w:sz w:val="24"/>
-          <w:szCs w:val="24"/>
-        </w:rPr>
-        <w:t>Analyze model results using metrics to ensure reliable object detection capabilities.</w:t>
-      </w:r>
-    </w:p>
-    <w:p>
-      <w:pPr>
         <w:spacing w:before="100" w:beforeAutospacing="1" w:after="100" w:afterAutospacing="1" w:line="360" w:lineRule="auto"/>
         <w:outlineLvl w:val="3"/>
         <w:rPr>
@@ -327,7 +261,6 @@
           <w:sz w:val="24"/>
           <w:szCs w:val="24"/>
         </w:rPr>
-        <w:lastRenderedPageBreak/>
         <w:t>Kernel:</w:t>
       </w:r>
       <w:r>
@@ -368,36 +301,8 @@
           <w:sz w:val="24"/>
           <w:szCs w:val="24"/>
         </w:rPr>
-        <w:t xml:space="preserve"> </w:t>
-      </w:r>
-      <w:proofErr w:type="spellStart"/>
-      <w:r>
-        <w:rPr>
-          <w:rFonts w:ascii="Poppins" w:eastAsia="Times New Roman" w:hAnsi="Poppins" w:cs="Poppins"/>
-          <w:sz w:val="24"/>
-          <w:szCs w:val="24"/>
-        </w:rPr>
-        <w:t>Jupyter</w:t>
-      </w:r>
-      <w:proofErr w:type="spellEnd"/>
-      <w:r>
-        <w:rPr>
-          <w:rFonts w:ascii="Poppins" w:eastAsia="Times New Roman" w:hAnsi="Poppins" w:cs="Poppins"/>
-          <w:sz w:val="24"/>
-          <w:szCs w:val="24"/>
-        </w:rPr>
-        <w:t xml:space="preserve"> Notebook, Anaconda, or Google </w:t>
-      </w:r>
-      <w:proofErr w:type="spellStart"/>
-      <w:r>
-        <w:rPr>
-          <w:rFonts w:ascii="Poppins" w:eastAsia="Times New Roman" w:hAnsi="Poppins" w:cs="Poppins"/>
-          <w:sz w:val="24"/>
-          <w:szCs w:val="24"/>
-        </w:rPr>
-        <w:t>Colab</w:t>
-      </w:r>
-      <w:proofErr w:type="spellEnd"/>
+        <w:t xml:space="preserve"> Jupyter Notebook, Anaconda, or Google Colab</w:t>
+      </w:r>
     </w:p>
     <w:p>
       <w:pPr>
@@ -507,51 +412,8 @@
           <w:sz w:val="24"/>
           <w:szCs w:val="24"/>
         </w:rPr>
-        <w:t>TensorFlow/</w:t>
-      </w:r>
-      <w:proofErr w:type="spellStart"/>
-      <w:r>
-        <w:rPr>
-          <w:rFonts w:ascii="Poppins" w:eastAsia="Times New Roman" w:hAnsi="Poppins" w:cs="Poppins"/>
-          <w:b/>
-          <w:bCs/>
-          <w:sz w:val="24"/>
-          <w:szCs w:val="24"/>
-        </w:rPr>
-        <w:t>Keras</w:t>
-      </w:r>
-      <w:proofErr w:type="spellEnd"/>
-      <w:r>
-        <w:rPr>
-          <w:rFonts w:ascii="Poppins" w:eastAsia="Times New Roman" w:hAnsi="Poppins" w:cs="Poppins"/>
-          <w:b/>
-          <w:bCs/>
-          <w:sz w:val="24"/>
-          <w:szCs w:val="24"/>
-        </w:rPr>
-        <w:t xml:space="preserve"> or </w:t>
-      </w:r>
-      <w:proofErr w:type="spellStart"/>
-      <w:r>
-        <w:rPr>
-          <w:rFonts w:ascii="Poppins" w:eastAsia="Times New Roman" w:hAnsi="Poppins" w:cs="Poppins"/>
-          <w:b/>
-          <w:bCs/>
-          <w:sz w:val="24"/>
-          <w:szCs w:val="24"/>
-        </w:rPr>
-        <w:t>PyTorch</w:t>
-      </w:r>
-      <w:proofErr w:type="spellEnd"/>
-      <w:r>
-        <w:rPr>
-          <w:rFonts w:ascii="Poppins" w:eastAsia="Times New Roman" w:hAnsi="Poppins" w:cs="Poppins"/>
-          <w:b/>
-          <w:bCs/>
-          <w:sz w:val="24"/>
-          <w:szCs w:val="24"/>
-        </w:rPr>
-        <w:t>:</w:t>
+        <w:lastRenderedPageBreak/>
+        <w:t>TensorFlow/Keras or PyTorch:</w:t>
       </w:r>
       <w:r>
         <w:rPr>
@@ -761,7 +623,6 @@
           <w:sz w:val="24"/>
           <w:szCs w:val="24"/>
         </w:rPr>
-        <w:lastRenderedPageBreak/>
         <w:t>Load images or video streams for object detection. This can include various sources, such as video files, webcam feeds, or static images.</w:t>
       </w:r>
     </w:p>
@@ -854,6 +715,7 @@
           <w:sz w:val="24"/>
           <w:szCs w:val="24"/>
         </w:rPr>
+        <w:lastRenderedPageBreak/>
         <w:t>Download and load a pretrained YOLO model (e.g., YOLOv3, YOLOv5). Utilizing a pretrained model allows for faster development and often better performance than training a model from scratch.</w:t>
       </w:r>
     </w:p>
@@ -1016,7 +878,6 @@
           <w:sz w:val="24"/>
           <w:szCs w:val="24"/>
         </w:rPr>
-        <w:lastRenderedPageBreak/>
         <w:t>Evaluation:</w:t>
       </w:r>
     </w:p>
@@ -1039,26 +900,18 @@
           <w:sz w:val="24"/>
           <w:szCs w:val="24"/>
         </w:rPr>
-        <w:t>Compute metrics like mean Average Precision (</w:t>
-      </w:r>
-      <w:proofErr w:type="spellStart"/>
-      <w:r>
-        <w:rPr>
-          <w:rFonts w:ascii="Poppins" w:eastAsia="Times New Roman" w:hAnsi="Poppins" w:cs="Poppins"/>
-          <w:sz w:val="24"/>
-          <w:szCs w:val="24"/>
-        </w:rPr>
-        <w:t>mAP</w:t>
-      </w:r>
-      <w:proofErr w:type="spellEnd"/>
-      <w:r>
-        <w:rPr>
-          <w:rFonts w:ascii="Poppins" w:eastAsia="Times New Roman" w:hAnsi="Poppins" w:cs="Poppins"/>
-          <w:sz w:val="24"/>
-          <w:szCs w:val="24"/>
-        </w:rPr>
-        <w:t>) to assess the model's performance. This involves comparing the detected bounding boxes to ground truth annotations to measure accuracy and reliability.</w:t>
-      </w:r>
+        <w:t>Compute metrics like mean Average Precision (mAP) to assess the model's performance. This involves comparing the detected bounding boxes to ground truth annotations to measure accuracy and reliability.</w:t>
+      </w:r>
+    </w:p>
+    <w:p>
+      <w:pPr>
+        <w:spacing w:before="100" w:beforeAutospacing="1" w:after="100" w:afterAutospacing="1" w:line="360" w:lineRule="auto"/>
+        <w:rPr>
+          <w:rFonts w:ascii="Poppins" w:eastAsia="Times New Roman" w:hAnsi="Poppins" w:cs="Poppins"/>
+          <w:sz w:val="24"/>
+          <w:szCs w:val="24"/>
+        </w:rPr>
+      </w:pPr>
     </w:p>
     <w:p>
       <w:pPr>
@@ -1126,43 +979,8 @@
           <w:sz w:val="24"/>
           <w:szCs w:val="24"/>
         </w:rPr>
-        <w:t>Import necessary libraries: OpenCV, TensorFlow/</w:t>
-      </w:r>
-      <w:proofErr w:type="spellStart"/>
-      <w:r>
-        <w:rPr>
-          <w:rFonts w:ascii="Poppins" w:eastAsia="Times New Roman" w:hAnsi="Poppins" w:cs="Poppins"/>
-          <w:sz w:val="24"/>
-          <w:szCs w:val="24"/>
-        </w:rPr>
-        <w:t>Keras</w:t>
-      </w:r>
-      <w:proofErr w:type="spellEnd"/>
-      <w:r>
-        <w:rPr>
-          <w:rFonts w:ascii="Poppins" w:eastAsia="Times New Roman" w:hAnsi="Poppins" w:cs="Poppins"/>
-          <w:sz w:val="24"/>
-          <w:szCs w:val="24"/>
-        </w:rPr>
-        <w:t xml:space="preserve"> or </w:t>
-      </w:r>
-      <w:proofErr w:type="spellStart"/>
-      <w:r>
-        <w:rPr>
-          <w:rFonts w:ascii="Poppins" w:eastAsia="Times New Roman" w:hAnsi="Poppins" w:cs="Poppins"/>
-          <w:sz w:val="24"/>
-          <w:szCs w:val="24"/>
-        </w:rPr>
-        <w:t>PyTorch</w:t>
-      </w:r>
-      <w:proofErr w:type="spellEnd"/>
-      <w:r>
-        <w:rPr>
-          <w:rFonts w:ascii="Poppins" w:eastAsia="Times New Roman" w:hAnsi="Poppins" w:cs="Poppins"/>
-          <w:sz w:val="24"/>
-          <w:szCs w:val="24"/>
-        </w:rPr>
-        <w:t>, NumPy, Matplotlib.</w:t>
+        <w:lastRenderedPageBreak/>
+        <w:t>Import necessary libraries: OpenCV, TensorFlow/Keras or PyTorch, NumPy, Matplotlib.</w:t>
       </w:r>
     </w:p>
     <w:p>
@@ -1524,25 +1342,7 @@
           <w:sz w:val="24"/>
           <w:szCs w:val="24"/>
         </w:rPr>
-        <w:t>Compute metrics like mean Average Precision (</w:t>
-      </w:r>
-      <w:proofErr w:type="spellStart"/>
-      <w:r>
-        <w:rPr>
-          <w:rFonts w:ascii="Poppins" w:eastAsia="Times New Roman" w:hAnsi="Poppins" w:cs="Poppins"/>
-          <w:sz w:val="24"/>
-          <w:szCs w:val="24"/>
-        </w:rPr>
-        <w:t>mAP</w:t>
-      </w:r>
-      <w:proofErr w:type="spellEnd"/>
-      <w:r>
-        <w:rPr>
-          <w:rFonts w:ascii="Poppins" w:eastAsia="Times New Roman" w:hAnsi="Poppins" w:cs="Poppins"/>
-          <w:sz w:val="24"/>
-          <w:szCs w:val="24"/>
-        </w:rPr>
-        <w:t>) to assess the model's performance by comparing detected boxes with ground truth.</w:t>
+        <w:t>Compute metrics like mean Average Precision (mAP) to assess the model's performance by comparing detected boxes with ground truth.</w:t>
       </w:r>
     </w:p>
     <w:p>
@@ -1588,7 +1388,6 @@
           <w:sz w:val="24"/>
           <w:szCs w:val="24"/>
         </w:rPr>
-        <w:lastRenderedPageBreak/>
         <w:t>Display the processed images or video frames with bounding boxes using OpenCV (</w:t>
       </w:r>
       <w:r>
@@ -1678,6 +1477,7 @@
           <w:sz w:val="24"/>
           <w:szCs w:val="24"/>
         </w:rPr>
+        <w:lastRenderedPageBreak/>
         <w:t>High Accuracy and Speed:</w:t>
       </w:r>
       <w:r>
@@ -1852,7 +1652,6 @@
           <w:sz w:val="24"/>
           <w:szCs w:val="24"/>
         </w:rPr>
-        <w:lastRenderedPageBreak/>
         <w:t>Trade-off Between Speed and Accuracy:</w:t>
       </w:r>
       <w:r>
@@ -1940,6 +1739,7 @@
           <w:sz w:val="24"/>
           <w:szCs w:val="24"/>
         </w:rPr>
+        <w:lastRenderedPageBreak/>
         <w:t>Autonomous Vehicles:</w:t>
       </w:r>
       <w:r>
@@ -2012,517 +1812,8 @@
           <w:sz w:val="24"/>
           <w:szCs w:val="24"/>
         </w:rPr>
-        <w:t xml:space="preserve"> Detecting items on assembly lines or identifying defective products during manufacturing processes.</w:t>
-      </w:r>
-    </w:p>
-    <w:p>
-      <w:pPr>
-        <w:spacing w:before="100" w:beforeAutospacing="1" w:after="100" w:afterAutospacing="1" w:line="360" w:lineRule="auto"/>
-        <w:outlineLvl w:val="3"/>
-        <w:rPr>
-          <w:rFonts w:ascii="Poppins" w:eastAsia="Times New Roman" w:hAnsi="Poppins" w:cs="Poppins"/>
-          <w:b/>
-          <w:bCs/>
-          <w:sz w:val="24"/>
-          <w:szCs w:val="24"/>
-        </w:rPr>
-      </w:pPr>
-      <w:r>
-        <w:rPr>
-          <w:rFonts w:ascii="Poppins" w:eastAsia="Times New Roman" w:hAnsi="Poppins" w:cs="Poppins"/>
-          <w:b/>
-          <w:bCs/>
-          <w:sz w:val="24"/>
-          <w:szCs w:val="24"/>
-        </w:rPr>
-        <w:t>Working Algorithm:</w:t>
-      </w:r>
-    </w:p>
-    <w:p>
-      <w:pPr>
-        <w:numPr>
-          <w:ilvl w:val="0"/>
-          <w:numId w:val="12"/>
-        </w:numPr>
-        <w:spacing w:before="100" w:beforeAutospacing="1" w:after="100" w:afterAutospacing="1" w:line="360" w:lineRule="auto"/>
-        <w:rPr>
-          <w:rFonts w:ascii="Poppins" w:eastAsia="Times New Roman" w:hAnsi="Poppins" w:cs="Poppins"/>
-          <w:sz w:val="24"/>
-          <w:szCs w:val="24"/>
-        </w:rPr>
-      </w:pPr>
-      <w:r>
-        <w:rPr>
-          <w:rFonts w:ascii="Poppins" w:eastAsia="Times New Roman" w:hAnsi="Poppins" w:cs="Poppins"/>
-          <w:b/>
-          <w:bCs/>
-          <w:sz w:val="24"/>
-          <w:szCs w:val="24"/>
-        </w:rPr>
-        <w:t>Import Libraries:</w:t>
-      </w:r>
-    </w:p>
-    <w:p>
-      <w:pPr>
-        <w:numPr>
-          <w:ilvl w:val="1"/>
-          <w:numId w:val="12"/>
-        </w:numPr>
-        <w:spacing w:before="100" w:beforeAutospacing="1" w:after="100" w:afterAutospacing="1" w:line="360" w:lineRule="auto"/>
-        <w:rPr>
-          <w:rFonts w:ascii="Poppins" w:eastAsia="Times New Roman" w:hAnsi="Poppins" w:cs="Poppins"/>
-          <w:sz w:val="24"/>
-          <w:szCs w:val="24"/>
-        </w:rPr>
-      </w:pPr>
-      <w:r>
-        <w:rPr>
-          <w:rFonts w:ascii="Poppins" w:eastAsia="Times New Roman" w:hAnsi="Poppins" w:cs="Poppins"/>
-          <w:sz w:val="24"/>
-          <w:szCs w:val="24"/>
-        </w:rPr>
-        <w:t>Import OpenCV, TensorFlow/</w:t>
-      </w:r>
-      <w:proofErr w:type="spellStart"/>
-      <w:r>
-        <w:rPr>
-          <w:rFonts w:ascii="Poppins" w:eastAsia="Times New Roman" w:hAnsi="Poppins" w:cs="Poppins"/>
-          <w:sz w:val="24"/>
-          <w:szCs w:val="24"/>
-        </w:rPr>
-        <w:t>Keras</w:t>
-      </w:r>
-      <w:proofErr w:type="spellEnd"/>
-      <w:r>
-        <w:rPr>
-          <w:rFonts w:ascii="Poppins" w:eastAsia="Times New Roman" w:hAnsi="Poppins" w:cs="Poppins"/>
-          <w:sz w:val="24"/>
-          <w:szCs w:val="24"/>
-        </w:rPr>
-        <w:t xml:space="preserve"> or </w:t>
-      </w:r>
-      <w:proofErr w:type="spellStart"/>
-      <w:r>
-        <w:rPr>
-          <w:rFonts w:ascii="Poppins" w:eastAsia="Times New Roman" w:hAnsi="Poppins" w:cs="Poppins"/>
-          <w:sz w:val="24"/>
-          <w:szCs w:val="24"/>
-        </w:rPr>
-        <w:t>PyTorch</w:t>
-      </w:r>
-      <w:proofErr w:type="spellEnd"/>
-      <w:r>
-        <w:rPr>
-          <w:rFonts w:ascii="Poppins" w:eastAsia="Times New Roman" w:hAnsi="Poppins" w:cs="Poppins"/>
-          <w:sz w:val="24"/>
-          <w:szCs w:val="24"/>
-        </w:rPr>
-        <w:t>, and other required libraries.</w:t>
-      </w:r>
-    </w:p>
-    <w:p>
-      <w:pPr>
-        <w:numPr>
-          <w:ilvl w:val="0"/>
-          <w:numId w:val="12"/>
-        </w:numPr>
-        <w:spacing w:before="100" w:beforeAutospacing="1" w:after="100" w:afterAutospacing="1" w:line="360" w:lineRule="auto"/>
-        <w:rPr>
-          <w:rFonts w:ascii="Poppins" w:eastAsia="Times New Roman" w:hAnsi="Poppins" w:cs="Poppins"/>
-          <w:sz w:val="24"/>
-          <w:szCs w:val="24"/>
-        </w:rPr>
-      </w:pPr>
-      <w:r>
-        <w:rPr>
-          <w:rFonts w:ascii="Poppins" w:eastAsia="Times New Roman" w:hAnsi="Poppins" w:cs="Poppins"/>
-          <w:b/>
-          <w:bCs/>
-          <w:sz w:val="24"/>
-          <w:szCs w:val="24"/>
-        </w:rPr>
-        <w:t>Load the YOLO Model:</w:t>
-      </w:r>
-    </w:p>
-    <w:p>
-      <w:pPr>
-        <w:numPr>
-          <w:ilvl w:val="1"/>
-          <w:numId w:val="12"/>
-        </w:numPr>
-        <w:spacing w:before="100" w:beforeAutospacing="1" w:after="100" w:afterAutospacing="1" w:line="360" w:lineRule="auto"/>
-        <w:rPr>
-          <w:rFonts w:ascii="Poppins" w:eastAsia="Times New Roman" w:hAnsi="Poppins" w:cs="Poppins"/>
-          <w:sz w:val="24"/>
-          <w:szCs w:val="24"/>
-        </w:rPr>
-      </w:pPr>
-      <w:r>
-        <w:rPr>
-          <w:rFonts w:ascii="Poppins" w:eastAsia="Times New Roman" w:hAnsi="Poppins" w:cs="Poppins"/>
-          <w:sz w:val="24"/>
-          <w:szCs w:val="24"/>
-        </w:rPr>
-        <w:t>Download and load a pretrained YOLO model.</w:t>
-      </w:r>
-    </w:p>
-    <w:p>
-      <w:pPr>
-        <w:numPr>
-          <w:ilvl w:val="0"/>
-          <w:numId w:val="12"/>
-        </w:numPr>
-        <w:spacing w:before="100" w:beforeAutospacing="1" w:after="100" w:afterAutospacing="1" w:line="360" w:lineRule="auto"/>
-        <w:rPr>
-          <w:rFonts w:ascii="Poppins" w:eastAsia="Times New Roman" w:hAnsi="Poppins" w:cs="Poppins"/>
-          <w:sz w:val="24"/>
-          <w:szCs w:val="24"/>
-        </w:rPr>
-      </w:pPr>
-      <w:r>
-        <w:rPr>
-          <w:rFonts w:ascii="Poppins" w:eastAsia="Times New Roman" w:hAnsi="Poppins" w:cs="Poppins"/>
-          <w:b/>
-          <w:bCs/>
-          <w:sz w:val="24"/>
-          <w:szCs w:val="24"/>
-        </w:rPr>
-        <w:t>Prepare the Input:</w:t>
-      </w:r>
-    </w:p>
-    <w:p>
-      <w:pPr>
-        <w:numPr>
-          <w:ilvl w:val="1"/>
-          <w:numId w:val="12"/>
-        </w:numPr>
-        <w:spacing w:before="100" w:beforeAutospacing="1" w:after="100" w:afterAutospacing="1" w:line="360" w:lineRule="auto"/>
-        <w:rPr>
-          <w:rFonts w:ascii="Poppins" w:eastAsia="Times New Roman" w:hAnsi="Poppins" w:cs="Poppins"/>
-          <w:sz w:val="24"/>
-          <w:szCs w:val="24"/>
-        </w:rPr>
-      </w:pPr>
-      <w:r>
-        <w:rPr>
-          <w:rFonts w:ascii="Poppins" w:eastAsia="Times New Roman" w:hAnsi="Poppins" w:cs="Poppins"/>
-          <w:sz w:val="24"/>
-          <w:szCs w:val="24"/>
-        </w:rPr>
-        <w:t>Read images or video streams.</w:t>
-      </w:r>
-    </w:p>
-    <w:p>
-      <w:pPr>
-        <w:numPr>
-          <w:ilvl w:val="1"/>
-          <w:numId w:val="12"/>
-        </w:numPr>
-        <w:spacing w:before="100" w:beforeAutospacing="1" w:after="100" w:afterAutospacing="1" w:line="360" w:lineRule="auto"/>
-        <w:rPr>
-          <w:rFonts w:ascii="Poppins" w:eastAsia="Times New Roman" w:hAnsi="Poppins" w:cs="Poppins"/>
-          <w:sz w:val="24"/>
-          <w:szCs w:val="24"/>
-        </w:rPr>
-      </w:pPr>
-      <w:r>
-        <w:rPr>
-          <w:rFonts w:ascii="Poppins" w:eastAsia="Times New Roman" w:hAnsi="Poppins" w:cs="Poppins"/>
-          <w:sz w:val="24"/>
-          <w:szCs w:val="24"/>
-        </w:rPr>
-        <w:t>Resize images according to the model's input requirements.</w:t>
-      </w:r>
-    </w:p>
-    <w:p>
-      <w:pPr>
-        <w:numPr>
-          <w:ilvl w:val="0"/>
-          <w:numId w:val="12"/>
-        </w:numPr>
-        <w:spacing w:before="100" w:beforeAutospacing="1" w:after="100" w:afterAutospacing="1" w:line="360" w:lineRule="auto"/>
-        <w:rPr>
-          <w:rFonts w:ascii="Poppins" w:eastAsia="Times New Roman" w:hAnsi="Poppins" w:cs="Poppins"/>
-          <w:sz w:val="24"/>
-          <w:szCs w:val="24"/>
-        </w:rPr>
-      </w:pPr>
-      <w:r>
-        <w:rPr>
-          <w:rFonts w:ascii="Poppins" w:eastAsia="Times New Roman" w:hAnsi="Poppins" w:cs="Poppins"/>
-          <w:b/>
-          <w:bCs/>
-          <w:sz w:val="24"/>
-          <w:szCs w:val="24"/>
-        </w:rPr>
-        <w:lastRenderedPageBreak/>
-        <w:t>Object Detection:</w:t>
-      </w:r>
-    </w:p>
-    <w:p>
-      <w:pPr>
-        <w:numPr>
-          <w:ilvl w:val="1"/>
-          <w:numId w:val="12"/>
-        </w:numPr>
-        <w:spacing w:before="100" w:beforeAutospacing="1" w:after="100" w:afterAutospacing="1" w:line="360" w:lineRule="auto"/>
-        <w:rPr>
-          <w:rFonts w:ascii="Poppins" w:eastAsia="Times New Roman" w:hAnsi="Poppins" w:cs="Poppins"/>
-          <w:sz w:val="24"/>
-          <w:szCs w:val="24"/>
-        </w:rPr>
-      </w:pPr>
-      <w:r>
-        <w:rPr>
-          <w:rFonts w:ascii="Poppins" w:eastAsia="Times New Roman" w:hAnsi="Poppins" w:cs="Poppins"/>
-          <w:sz w:val="24"/>
-          <w:szCs w:val="24"/>
-        </w:rPr>
-        <w:t>Pass the images through the YOLO model.</w:t>
-      </w:r>
-    </w:p>
-    <w:p>
-      <w:pPr>
-        <w:numPr>
-          <w:ilvl w:val="1"/>
-          <w:numId w:val="12"/>
-        </w:numPr>
-        <w:spacing w:before="100" w:beforeAutospacing="1" w:after="100" w:afterAutospacing="1" w:line="360" w:lineRule="auto"/>
-        <w:rPr>
-          <w:rFonts w:ascii="Poppins" w:eastAsia="Times New Roman" w:hAnsi="Poppins" w:cs="Poppins"/>
-          <w:sz w:val="24"/>
-          <w:szCs w:val="24"/>
-        </w:rPr>
-      </w:pPr>
-      <w:r>
-        <w:rPr>
-          <w:rFonts w:ascii="Poppins" w:eastAsia="Times New Roman" w:hAnsi="Poppins" w:cs="Poppins"/>
-          <w:sz w:val="24"/>
-          <w:szCs w:val="24"/>
-        </w:rPr>
-        <w:t>Retrieve bounding boxes, class labels, and confidence scores for detected objects.</w:t>
-      </w:r>
-    </w:p>
-    <w:p>
-      <w:pPr>
-        <w:numPr>
-          <w:ilvl w:val="0"/>
-          <w:numId w:val="12"/>
-        </w:numPr>
-        <w:spacing w:before="100" w:beforeAutospacing="1" w:after="100" w:afterAutospacing="1" w:line="360" w:lineRule="auto"/>
-        <w:rPr>
-          <w:rFonts w:ascii="Poppins" w:eastAsia="Times New Roman" w:hAnsi="Poppins" w:cs="Poppins"/>
-          <w:sz w:val="24"/>
-          <w:szCs w:val="24"/>
-        </w:rPr>
-      </w:pPr>
-      <w:r>
-        <w:rPr>
-          <w:rFonts w:ascii="Poppins" w:eastAsia="Times New Roman" w:hAnsi="Poppins" w:cs="Poppins"/>
-          <w:b/>
-          <w:bCs/>
-          <w:sz w:val="24"/>
-          <w:szCs w:val="24"/>
-        </w:rPr>
-        <w:t>Post-Processing:</w:t>
-      </w:r>
-    </w:p>
-    <w:p>
-      <w:pPr>
-        <w:numPr>
-          <w:ilvl w:val="1"/>
-          <w:numId w:val="12"/>
-        </w:numPr>
-        <w:spacing w:before="100" w:beforeAutospacing="1" w:after="100" w:afterAutospacing="1" w:line="360" w:lineRule="auto"/>
-        <w:rPr>
-          <w:rFonts w:ascii="Poppins" w:eastAsia="Times New Roman" w:hAnsi="Poppins" w:cs="Poppins"/>
-          <w:sz w:val="24"/>
-          <w:szCs w:val="24"/>
-        </w:rPr>
-      </w:pPr>
-      <w:r>
-        <w:rPr>
-          <w:rFonts w:ascii="Poppins" w:eastAsia="Times New Roman" w:hAnsi="Poppins" w:cs="Poppins"/>
-          <w:sz w:val="24"/>
-          <w:szCs w:val="24"/>
-        </w:rPr>
-        <w:t>Apply Non-Maximum Suppression (NMS) to remove duplicate detections.</w:t>
-      </w:r>
-    </w:p>
-    <w:p>
-      <w:pPr>
-        <w:numPr>
-          <w:ilvl w:val="0"/>
-          <w:numId w:val="12"/>
-        </w:numPr>
-        <w:spacing w:before="100" w:beforeAutospacing="1" w:after="100" w:afterAutospacing="1" w:line="360" w:lineRule="auto"/>
-        <w:rPr>
-          <w:rFonts w:ascii="Poppins" w:eastAsia="Times New Roman" w:hAnsi="Poppins" w:cs="Poppins"/>
-          <w:sz w:val="24"/>
-          <w:szCs w:val="24"/>
-        </w:rPr>
-      </w:pPr>
-      <w:r>
-        <w:rPr>
-          <w:rFonts w:ascii="Poppins" w:eastAsia="Times New Roman" w:hAnsi="Poppins" w:cs="Poppins"/>
-          <w:b/>
-          <w:bCs/>
-          <w:sz w:val="24"/>
-          <w:szCs w:val="24"/>
-        </w:rPr>
-        <w:t>Display Results:</w:t>
-      </w:r>
-    </w:p>
-    <w:p>
-      <w:pPr>
-        <w:numPr>
-          <w:ilvl w:val="1"/>
-          <w:numId w:val="12"/>
-        </w:numPr>
-        <w:spacing w:before="100" w:beforeAutospacing="1" w:after="100" w:afterAutospacing="1" w:line="360" w:lineRule="auto"/>
-        <w:rPr>
-          <w:rFonts w:ascii="Poppins" w:eastAsia="Times New Roman" w:hAnsi="Poppins" w:cs="Poppins"/>
-          <w:sz w:val="24"/>
-          <w:szCs w:val="24"/>
-        </w:rPr>
-      </w:pPr>
-      <w:r>
-        <w:rPr>
-          <w:rFonts w:ascii="Poppins" w:eastAsia="Times New Roman" w:hAnsi="Poppins" w:cs="Poppins"/>
-          <w:sz w:val="24"/>
-          <w:szCs w:val="24"/>
-        </w:rPr>
-        <w:t>Draw bounding boxes and class labels on the original images and visualize the results.</w:t>
-      </w:r>
-    </w:p>
-    <w:p>
-      <w:pPr>
-        <w:numPr>
-          <w:ilvl w:val="0"/>
-          <w:numId w:val="12"/>
-        </w:numPr>
-        <w:spacing w:before="100" w:beforeAutospacing="1" w:after="100" w:afterAutospacing="1" w:line="360" w:lineRule="auto"/>
-        <w:rPr>
-          <w:rFonts w:ascii="Poppins" w:eastAsia="Times New Roman" w:hAnsi="Poppins" w:cs="Poppins"/>
-          <w:sz w:val="24"/>
-          <w:szCs w:val="24"/>
-        </w:rPr>
-      </w:pPr>
-      <w:r>
-        <w:rPr>
-          <w:rFonts w:ascii="Poppins" w:eastAsia="Times New Roman" w:hAnsi="Poppins" w:cs="Poppins"/>
-          <w:b/>
-          <w:bCs/>
-          <w:sz w:val="24"/>
-          <w:szCs w:val="24"/>
-        </w:rPr>
-        <w:t>Evaluation:</w:t>
-      </w:r>
-    </w:p>
-    <w:p>
-      <w:pPr>
-        <w:numPr>
-          <w:ilvl w:val="1"/>
-          <w:numId w:val="12"/>
-        </w:numPr>
-        <w:spacing w:before="100" w:beforeAutospacing="1" w:after="100" w:afterAutospacing="1" w:line="360" w:lineRule="auto"/>
-        <w:rPr>
-          <w:rFonts w:ascii="Poppins" w:eastAsia="Times New Roman" w:hAnsi="Poppins" w:cs="Poppins"/>
-          <w:sz w:val="24"/>
-          <w:szCs w:val="24"/>
-        </w:rPr>
-      </w:pPr>
-      <w:r>
-        <w:rPr>
-          <w:rFonts w:ascii="Poppins" w:eastAsia="Times New Roman" w:hAnsi="Poppins" w:cs="Poppins"/>
-          <w:sz w:val="24"/>
-          <w:szCs w:val="24"/>
-        </w:rPr>
-        <w:t>Compute metrics like mean Average Precision (</w:t>
-      </w:r>
-      <w:proofErr w:type="spellStart"/>
-      <w:r>
-        <w:rPr>
-          <w:rFonts w:ascii="Poppins" w:eastAsia="Times New Roman" w:hAnsi="Poppins" w:cs="Poppins"/>
-          <w:sz w:val="24"/>
-          <w:szCs w:val="24"/>
-        </w:rPr>
-        <w:t>mAP</w:t>
-      </w:r>
-      <w:proofErr w:type="spellEnd"/>
-      <w:r>
-        <w:rPr>
-          <w:rFonts w:ascii="Poppins" w:eastAsia="Times New Roman" w:hAnsi="Poppins" w:cs="Poppins"/>
-          <w:sz w:val="24"/>
-          <w:szCs w:val="24"/>
-        </w:rPr>
-        <w:t>) to assess model performance.</w:t>
-      </w:r>
-    </w:p>
-    <w:p>
-      <w:pPr>
-        <w:spacing w:before="100" w:beforeAutospacing="1" w:after="100" w:afterAutospacing="1" w:line="360" w:lineRule="auto"/>
-        <w:outlineLvl w:val="3"/>
-        <w:rPr>
-          <w:rFonts w:ascii="Poppins" w:eastAsia="Times New Roman" w:hAnsi="Poppins" w:cs="Poppins"/>
-          <w:b/>
-          <w:bCs/>
-          <w:sz w:val="24"/>
-          <w:szCs w:val="24"/>
-        </w:rPr>
-      </w:pPr>
-    </w:p>
-    <w:p>
-      <w:pPr>
-        <w:spacing w:before="100" w:beforeAutospacing="1" w:after="100" w:afterAutospacing="1" w:line="360" w:lineRule="auto"/>
-        <w:outlineLvl w:val="3"/>
-        <w:rPr>
-          <w:rFonts w:ascii="Poppins" w:eastAsia="Times New Roman" w:hAnsi="Poppins" w:cs="Poppins"/>
-          <w:b/>
-          <w:bCs/>
-          <w:sz w:val="24"/>
-          <w:szCs w:val="24"/>
-        </w:rPr>
-      </w:pPr>
-    </w:p>
-    <w:p>
-      <w:pPr>
-        <w:spacing w:before="100" w:beforeAutospacing="1" w:after="100" w:afterAutospacing="1" w:line="360" w:lineRule="auto"/>
-        <w:outlineLvl w:val="3"/>
-        <w:rPr>
-          <w:rFonts w:ascii="Poppins" w:eastAsia="Times New Roman" w:hAnsi="Poppins" w:cs="Poppins"/>
-          <w:b/>
-          <w:bCs/>
-          <w:sz w:val="24"/>
-          <w:szCs w:val="24"/>
-        </w:rPr>
-      </w:pPr>
-    </w:p>
-    <w:p>
-      <w:pPr>
-        <w:spacing w:before="100" w:beforeAutospacing="1" w:after="100" w:afterAutospacing="1" w:line="360" w:lineRule="auto"/>
-        <w:outlineLvl w:val="3"/>
-        <w:rPr>
-          <w:rFonts w:ascii="Poppins" w:eastAsia="Times New Roman" w:hAnsi="Poppins" w:cs="Poppins"/>
-          <w:b/>
-          <w:bCs/>
-          <w:sz w:val="24"/>
-          <w:szCs w:val="24"/>
-        </w:rPr>
-      </w:pPr>
-    </w:p>
-    <w:p>
-      <w:pPr>
-        <w:spacing w:before="100" w:beforeAutospacing="1" w:after="100" w:afterAutospacing="1" w:line="360" w:lineRule="auto"/>
-        <w:outlineLvl w:val="3"/>
-        <w:rPr>
-          <w:rFonts w:ascii="Poppins" w:eastAsia="Times New Roman" w:hAnsi="Poppins" w:cs="Poppins"/>
-          <w:b/>
-          <w:bCs/>
-          <w:sz w:val="24"/>
-          <w:szCs w:val="24"/>
-        </w:rPr>
-      </w:pPr>
+        <w:t xml:space="preserve"> Detecting items on assembly lines or identifying defective products during manufacturing proces</w:t>
+      </w:r>
     </w:p>
     <w:p>
       <w:pPr>
@@ -2564,11 +1855,17 @@
           <w:rFonts w:ascii="Poppins" w:hAnsi="Poppins" w:cs="Poppins"/>
           <w:noProof/>
         </w:rPr>
-        <w:lastRenderedPageBreak/>
+        <w:t xml:space="preserve">               </w:t>
+      </w:r>
+      <w:r>
+        <w:rPr>
+          <w:rFonts w:ascii="Poppins" w:hAnsi="Poppins" w:cs="Poppins"/>
+          <w:noProof/>
+        </w:rPr>
         <w:drawing>
-          <wp:inline distT="0" distB="0" distL="0" distR="0" wp14:anchorId="04BF0AD4" wp14:editId="300F18C5">
-            <wp:extent cx="5943600" cy="2516429"/>
-            <wp:effectExtent l="0" t="0" r="0" b="0"/>
+          <wp:inline distT="0" distB="0" distL="0" distR="0" wp14:anchorId="04BF0AD4" wp14:editId="28E33CB4">
+            <wp:extent cx="5021392" cy="2125980"/>
+            <wp:effectExtent l="0" t="0" r="8255" b="7620"/>
             <wp:docPr id="1" name="Picture 1" descr="YOLO Algorithm for Object Detection Explained [+Examples]"/>
             <wp:cNvGraphicFramePr>
               <a:graphicFrameLocks xmlns:a="http://schemas.openxmlformats.org/drawingml/2006/main" noChangeAspect="1"/>
@@ -2583,7 +1880,7 @@
                     </pic:cNvPicPr>
                   </pic:nvPicPr>
                   <pic:blipFill>
-                    <a:blip r:embed="rId5">
+                    <a:blip r:embed="rId7" cstate="print">
                       <a:extLst>
                         <a:ext uri="{28A0092B-C50C-407E-A947-70E740481C1C}">
                           <a14:useLocalDpi xmlns:a14="http://schemas.microsoft.com/office/drawing/2010/main" val="0"/>
@@ -2598,7 +1895,7 @@
                   <pic:spPr bwMode="auto">
                     <a:xfrm>
                       <a:off x="0" y="0"/>
-                      <a:ext cx="5943600" cy="2516429"/>
+                      <a:ext cx="5024966" cy="2127493"/>
                     </a:xfrm>
                     <a:prstGeom prst="rect">
                       <a:avLst/>
@@ -2621,12 +1918,44 @@
         <w:outlineLvl w:val="2"/>
         <w:rPr>
           <w:rFonts w:ascii="Poppins" w:eastAsia="Times New Roman" w:hAnsi="Poppins" w:cs="Poppins"/>
+          <w:sz w:val="24"/>
+          <w:szCs w:val="24"/>
+        </w:rPr>
+      </w:pPr>
+      <w:r>
+        <w:rPr>
+          <w:rFonts w:ascii="Poppins" w:eastAsia="Times New Roman" w:hAnsi="Poppins" w:cs="Poppins"/>
           <w:b/>
           <w:bCs/>
           <w:sz w:val="27"/>
           <w:szCs w:val="27"/>
         </w:rPr>
-      </w:pPr>
+        <w:t xml:space="preserve">                                            </w:t>
+      </w:r>
+      <w:r>
+        <w:rPr>
+          <w:rFonts w:ascii="Poppins" w:eastAsia="Times New Roman" w:hAnsi="Poppins" w:cs="Poppins"/>
+          <w:sz w:val="24"/>
+          <w:szCs w:val="24"/>
+        </w:rPr>
+        <w:t xml:space="preserve">(Fig. </w:t>
+      </w:r>
+      <w:r>
+        <w:rPr>
+          <w:rFonts w:ascii="Poppins" w:eastAsia="Times New Roman" w:hAnsi="Poppins" w:cs="Poppins"/>
+          <w:sz w:val="24"/>
+          <w:szCs w:val="24"/>
+        </w:rPr>
+        <w:t xml:space="preserve">1 </w:t>
+      </w:r>
+      <w:r>
+        <w:rPr>
+          <w:rFonts w:ascii="Poppins" w:eastAsia="Times New Roman" w:hAnsi="Poppins" w:cs="Poppins"/>
+          <w:sz w:val="24"/>
+          <w:szCs w:val="24"/>
+        </w:rPr>
+        <w:t>Architecture diagram of YOLO)</w:t>
+      </w:r>
     </w:p>
     <w:p>
       <w:pPr>
@@ -2679,25 +2008,7 @@
           <w:sz w:val="24"/>
           <w:szCs w:val="24"/>
         </w:rPr>
-        <w:t>Object detection using the YOLO algorithm and pretrained models provides a powerful and efficient solution for real-time detection tasks across various applications. Its ability to identify and locate multiple objects in a single pass ensures rapid processing, making it ideal for scenarios such as surveillance, autonomous driving, and industrial automation.</w:t>
-      </w:r>
-    </w:p>
-    <w:p>
-      <w:pPr>
-        <w:spacing w:before="100" w:beforeAutospacing="1" w:after="100" w:afterAutospacing="1" w:line="360" w:lineRule="auto"/>
-        <w:rPr>
-          <w:rFonts w:ascii="Poppins" w:eastAsia="Times New Roman" w:hAnsi="Poppins" w:cs="Poppins"/>
-          <w:sz w:val="24"/>
-          <w:szCs w:val="24"/>
-        </w:rPr>
-      </w:pPr>
-      <w:r>
-        <w:rPr>
-          <w:rFonts w:ascii="Poppins" w:eastAsia="Times New Roman" w:hAnsi="Poppins" w:cs="Poppins"/>
-          <w:sz w:val="24"/>
-          <w:szCs w:val="24"/>
-        </w:rPr>
-        <w:t xml:space="preserve">By leveraging advanced deep learning techniques, YOLO demonstrates significant improvements over traditional object detection methods, transforming how we interact with and analyze visual data. However, performance can be influenced by factors like resolution, lighting conditions, </w:t>
+        <w:t xml:space="preserve">Object detection using the YOLO algorithm and pretrained models provides a powerful and efficient solution for real-time detection tasks across various applications. Its ability to identify and locate multiple objects in a single pass </w:t>
       </w:r>
       <w:r>
         <w:rPr>
@@ -2706,7 +2017,25 @@
           <w:szCs w:val="24"/>
         </w:rPr>
         <w:lastRenderedPageBreak/>
-        <w:t>and model configuration, which necessitates ongoing research and refinement.</w:t>
+        <w:t>ensures rapid processing, making it ideal for scenarios such as surveillance, autonomous driving, and industrial automation.</w:t>
+      </w:r>
+    </w:p>
+    <w:p>
+      <w:pPr>
+        <w:spacing w:before="100" w:beforeAutospacing="1" w:after="100" w:afterAutospacing="1" w:line="360" w:lineRule="auto"/>
+        <w:rPr>
+          <w:rFonts w:ascii="Poppins" w:eastAsia="Times New Roman" w:hAnsi="Poppins" w:cs="Poppins"/>
+          <w:sz w:val="24"/>
+          <w:szCs w:val="24"/>
+        </w:rPr>
+      </w:pPr>
+      <w:r>
+        <w:rPr>
+          <w:rFonts w:ascii="Poppins" w:eastAsia="Times New Roman" w:hAnsi="Poppins" w:cs="Poppins"/>
+          <w:sz w:val="24"/>
+          <w:szCs w:val="24"/>
+        </w:rPr>
+        <w:t>By leveraging advanced deep learning techniques, YOLO demonstrates significant improvements over traditional object detection methods, transforming how we interact with and analyze visual data. However, performance can be influenced by factors like resolution, lighting conditions, and model configuration, which necessitates ongoing research and refinement.</w:t>
       </w:r>
     </w:p>
     <w:p>
@@ -2749,6 +2078,56 @@
     </w:sectPr>
   </w:body>
 </w:document>
+</file>
+
+<file path=word/endnotes.xml><?xml version="1.0" encoding="utf-8"?>
+<w:endnotes xmlns:wpc="http://schemas.microsoft.com/office/word/2010/wordprocessingCanvas" xmlns:cx="http://schemas.microsoft.com/office/drawing/2014/chartex" xmlns:cx1="http://schemas.microsoft.com/office/drawing/2015/9/8/chartex" xmlns:cx2="http://schemas.microsoft.com/office/drawing/2015/10/21/chartex" xmlns:cx3="http://schemas.microsoft.com/office/drawing/2016/5/9/chartex" xmlns:cx4="http://schemas.microsoft.com/office/drawing/2016/5/10/chartex" xmlns:cx5="http://schemas.microsoft.com/office/drawing/2016/5/11/chartex" xmlns:cx6="http://schemas.microsoft.com/office/drawing/2016/5/12/chartex" xmlns:cx7="http://schemas.microsoft.com/office/drawing/2016/5/13/chartex" xmlns:cx8="http://schemas.microsoft.com/office/drawing/2016/5/14/chartex" xmlns:mc="http://schemas.openxmlformats.org/markup-compatibility/2006" xmlns:aink="http://schemas.microsoft.com/office/drawing/2016/ink" xmlns:am3d="http://schemas.microsoft.com/office/drawing/2017/model3d" xmlns:o="urn:schemas-microsoft-com:office:office" xmlns:oel="http://schemas.microsoft.com/office/2019/extlst" xmlns:r="http://schemas.openxmlformats.org/officeDocument/2006/relationships" xmlns:m="http://schemas.openxmlformats.org/officeDocument/2006/math" xmlns:v="urn:schemas-microsoft-com:vml" xmlns:wp14="http://schemas.microsoft.com/office/word/2010/wordprocessingDrawing" xmlns:wp="http://schemas.openxmlformats.org/drawingml/2006/wordprocessingDrawing" xmlns:w10="urn:schemas-microsoft-com:office:word" xmlns:w="http://schemas.openxmlformats.org/wordprocessingml/2006/main" xmlns:w14="http://schemas.microsoft.com/office/word/2010/wordml" xmlns:w15="http://schemas.microsoft.com/office/word/2012/wordml" xmlns:w16cex="http://schemas.microsoft.com/office/word/2018/wordml/cex" xmlns:w16cid="http://schemas.microsoft.com/office/word/2016/wordml/cid" xmlns:w16="http://schemas.microsoft.com/office/word/2018/wordml" xmlns:w16du="http://schemas.microsoft.com/office/word/2023/wordml/word16du" xmlns:w16sdtdh="http://schemas.microsoft.com/office/word/2020/wordml/sdtdatahash" xmlns:w16se="http://schemas.microsoft.com/office/word/2015/wordml/symex" xmlns:wpg="http://schemas.microsoft.com/office/word/2010/wordprocessingGroup" xmlns:wpi="http://schemas.microsoft.com/office/word/2010/wordprocessingInk" xmlns:wne="http://schemas.microsoft.com/office/word/2006/wordml" xmlns:wps="http://schemas.microsoft.com/office/word/2010/wordprocessingShape" mc:Ignorable="w14 w15 w16se w16cid w16 w16cex w16sdtdh w16du wp14">
+  <w:endnote w:type="separator" w:id="-1">
+    <w:p>
+      <w:pPr>
+        <w:spacing w:after="0" w:line="240" w:lineRule="auto"/>
+      </w:pPr>
+      <w:r>
+        <w:separator/>
+      </w:r>
+    </w:p>
+  </w:endnote>
+  <w:endnote w:type="continuationSeparator" w:id="0">
+    <w:p>
+      <w:pPr>
+        <w:spacing w:after="0" w:line="240" w:lineRule="auto"/>
+      </w:pPr>
+      <w:r>
+        <w:continuationSeparator/>
+      </w:r>
+    </w:p>
+  </w:endnote>
+</w:endnotes>
+</file>
+
+<file path=word/footnotes.xml><?xml version="1.0" encoding="utf-8"?>
+<w:footnotes xmlns:wpc="http://schemas.microsoft.com/office/word/2010/wordprocessingCanvas" xmlns:cx="http://schemas.microsoft.com/office/drawing/2014/chartex" xmlns:cx1="http://schemas.microsoft.com/office/drawing/2015/9/8/chartex" xmlns:cx2="http://schemas.microsoft.com/office/drawing/2015/10/21/chartex" xmlns:cx3="http://schemas.microsoft.com/office/drawing/2016/5/9/chartex" xmlns:cx4="http://schemas.microsoft.com/office/drawing/2016/5/10/chartex" xmlns:cx5="http://schemas.microsoft.com/office/drawing/2016/5/11/chartex" xmlns:cx6="http://schemas.microsoft.com/office/drawing/2016/5/12/chartex" xmlns:cx7="http://schemas.microsoft.com/office/drawing/2016/5/13/chartex" xmlns:cx8="http://schemas.microsoft.com/office/drawing/2016/5/14/chartex" xmlns:mc="http://schemas.openxmlformats.org/markup-compatibility/2006" xmlns:aink="http://schemas.microsoft.com/office/drawing/2016/ink" xmlns:am3d="http://schemas.microsoft.com/office/drawing/2017/model3d" xmlns:o="urn:schemas-microsoft-com:office:office" xmlns:oel="http://schemas.microsoft.com/office/2019/extlst" xmlns:r="http://schemas.openxmlformats.org/officeDocument/2006/relationships" xmlns:m="http://schemas.openxmlformats.org/officeDocument/2006/math" xmlns:v="urn:schemas-microsoft-com:vml" xmlns:wp14="http://schemas.microsoft.com/office/word/2010/wordprocessingDrawing" xmlns:wp="http://schemas.openxmlformats.org/drawingml/2006/wordprocessingDrawing" xmlns:w10="urn:schemas-microsoft-com:office:word" xmlns:w="http://schemas.openxmlformats.org/wordprocessingml/2006/main" xmlns:w14="http://schemas.microsoft.com/office/word/2010/wordml" xmlns:w15="http://schemas.microsoft.com/office/word/2012/wordml" xmlns:w16cex="http://schemas.microsoft.com/office/word/2018/wordml/cex" xmlns:w16cid="http://schemas.microsoft.com/office/word/2016/wordml/cid" xmlns:w16="http://schemas.microsoft.com/office/word/2018/wordml" xmlns:w16du="http://schemas.microsoft.com/office/word/2023/wordml/word16du" xmlns:w16sdtdh="http://schemas.microsoft.com/office/word/2020/wordml/sdtdatahash" xmlns:w16se="http://schemas.microsoft.com/office/word/2015/wordml/symex" xmlns:wpg="http://schemas.microsoft.com/office/word/2010/wordprocessingGroup" xmlns:wpi="http://schemas.microsoft.com/office/word/2010/wordprocessingInk" xmlns:wne="http://schemas.microsoft.com/office/word/2006/wordml" xmlns:wps="http://schemas.microsoft.com/office/word/2010/wordprocessingShape" mc:Ignorable="w14 w15 w16se w16cid w16 w16cex w16sdtdh w16du wp14">
+  <w:footnote w:type="separator" w:id="-1">
+    <w:p>
+      <w:pPr>
+        <w:spacing w:after="0" w:line="240" w:lineRule="auto"/>
+      </w:pPr>
+      <w:r>
+        <w:separator/>
+      </w:r>
+    </w:p>
+  </w:footnote>
+  <w:footnote w:type="continuationSeparator" w:id="0">
+    <w:p>
+      <w:pPr>
+        <w:spacing w:after="0" w:line="240" w:lineRule="auto"/>
+      </w:pPr>
+      <w:r>
+        <w:continuationSeparator/>
+      </w:r>
+    </w:p>
+  </w:footnote>
+</w:footnotes>
 </file>
 
 <file path=word/numbering.xml><?xml version="1.0" encoding="utf-8"?>
@@ -5135,6 +4514,50 @@
     <w:basedOn w:val="DefaultParagraphFont"/>
     <w:rsid w:val="00C1405E"/>
   </w:style>
+  <w:style w:type="paragraph" w:styleId="Header">
+    <w:name w:val="header"/>
+    <w:basedOn w:val="Normal"/>
+    <w:link w:val="HeaderChar"/>
+    <w:uiPriority w:val="99"/>
+    <w:unhideWhenUsed/>
+    <w:rsid w:val="00C31CFE"/>
+    <w:pPr>
+      <w:tabs>
+        <w:tab w:val="center" w:pos="4513"/>
+        <w:tab w:val="right" w:pos="9026"/>
+      </w:tabs>
+      <w:spacing w:after="0" w:line="240" w:lineRule="auto"/>
+    </w:pPr>
+  </w:style>
+  <w:style w:type="character" w:customStyle="1" w:styleId="HeaderChar">
+    <w:name w:val="Header Char"/>
+    <w:basedOn w:val="DefaultParagraphFont"/>
+    <w:link w:val="Header"/>
+    <w:uiPriority w:val="99"/>
+    <w:rsid w:val="00C31CFE"/>
+  </w:style>
+  <w:style w:type="paragraph" w:styleId="Footer">
+    <w:name w:val="footer"/>
+    <w:basedOn w:val="Normal"/>
+    <w:link w:val="FooterChar"/>
+    <w:uiPriority w:val="99"/>
+    <w:unhideWhenUsed/>
+    <w:rsid w:val="00C31CFE"/>
+    <w:pPr>
+      <w:tabs>
+        <w:tab w:val="center" w:pos="4513"/>
+        <w:tab w:val="right" w:pos="9026"/>
+      </w:tabs>
+      <w:spacing w:after="0" w:line="240" w:lineRule="auto"/>
+    </w:pPr>
+  </w:style>
+  <w:style w:type="character" w:customStyle="1" w:styleId="FooterChar">
+    <w:name w:val="Footer Char"/>
+    <w:basedOn w:val="DefaultParagraphFont"/>
+    <w:link w:val="Footer"/>
+    <w:uiPriority w:val="99"/>
+    <w:rsid w:val="00C31CFE"/>
+  </w:style>
 </w:styles>
 </file>
 
